--- a/COMPORTAMIENTO ÉTICO/Cuestionario Comportamiento Etico examen 2.docx
+++ b/COMPORTAMIENTO ÉTICO/Cuestionario Comportamiento Etico examen 2.docx
@@ -236,10 +236,7 @@
         <w:ind w:left="708"/>
       </w:pPr>
       <w:r>
-        <w:t>Honestidad sensibilidad gratitud humildad prudencia y respeto responsabilidad.</w:t>
-      </w:r>
-      <w:r>
-        <w:t xml:space="preserve"> Lealtad y tolerancia  amistad y bondad</w:t>
+        <w:t>Honestidad sensibilidad gratitud humildad prudencia y respeto responsabilidad. Lealtad y tolerancia  amistad y bondad</w:t>
       </w:r>
     </w:p>
     <w:p>
@@ -312,239 +309,996 @@
       <w:pPr>
         <w:pStyle w:val="Prrafodelista"/>
       </w:pPr>
+      <w:r>
+        <w:t>Respeto</w:t>
+      </w:r>
+    </w:p>
+    <w:p>
+      <w:pPr>
+        <w:pStyle w:val="Prrafodelista"/>
+      </w:pPr>
+      <w:r>
+        <w:t>Autocritica</w:t>
+      </w:r>
+    </w:p>
+    <w:p>
+      <w:pPr>
+        <w:pStyle w:val="Prrafodelista"/>
+      </w:pPr>
+      <w:r>
+        <w:t>Disciplina</w:t>
+      </w:r>
+    </w:p>
+    <w:p>
+      <w:pPr>
+        <w:pStyle w:val="Prrafodelista"/>
+      </w:pPr>
+      <w:r>
+        <w:t>Constancia</w:t>
+      </w:r>
+    </w:p>
+    <w:p>
+      <w:pPr>
+        <w:pStyle w:val="Prrafodelista"/>
+      </w:pPr>
+      <w:r>
+        <w:t xml:space="preserve">Integridad </w:t>
+      </w:r>
+    </w:p>
+    <w:p>
+      <w:pPr>
+        <w:pStyle w:val="Prrafodelista"/>
+      </w:pPr>
+      <w:r>
+        <w:t>Responsabilidad social</w:t>
+      </w:r>
+    </w:p>
+    <w:p>
+      <w:pPr>
+        <w:pStyle w:val="Prrafodelista"/>
+        <w:numPr>
+          <w:ilvl w:val="0"/>
+          <w:numId w:val="1"/>
+        </w:numPr>
+      </w:pPr>
+      <w:proofErr w:type="spellStart"/>
+      <w:r>
+        <w:t>Que</w:t>
+      </w:r>
+      <w:proofErr w:type="spellEnd"/>
+      <w:r>
+        <w:t xml:space="preserve"> y </w:t>
+      </w:r>
+      <w:proofErr w:type="spellStart"/>
+      <w:r>
+        <w:t>cuales</w:t>
+      </w:r>
+      <w:proofErr w:type="spellEnd"/>
+      <w:r>
+        <w:t xml:space="preserve"> son los valores humanos en el ámbito profesional</w:t>
+      </w:r>
+    </w:p>
+    <w:p>
+      <w:pPr>
+        <w:pStyle w:val="Prrafodelista"/>
+      </w:pPr>
+      <w:r>
+        <w:t xml:space="preserve">Laboriosidad: es servicio y alcanza su </w:t>
+      </w:r>
+      <w:proofErr w:type="spellStart"/>
+      <w:proofErr w:type="gramStart"/>
+      <w:r>
+        <w:t>optimo</w:t>
+      </w:r>
+      <w:proofErr w:type="spellEnd"/>
+      <w:proofErr w:type="gramEnd"/>
+      <w:r>
+        <w:t xml:space="preserve"> desarrollo en el ámbito de la fe</w:t>
+      </w:r>
+    </w:p>
+    <w:p>
+      <w:pPr>
+        <w:pStyle w:val="Prrafodelista"/>
+      </w:pPr>
+      <w:r>
+        <w:t xml:space="preserve">Sinceridad: </w:t>
+      </w:r>
+      <w:proofErr w:type="spellStart"/>
+      <w:r>
+        <w:t>exije</w:t>
+      </w:r>
+      <w:proofErr w:type="spellEnd"/>
+      <w:r>
+        <w:t xml:space="preserve"> que nos preguntemos por los objetivos y motivos</w:t>
+      </w:r>
+    </w:p>
+    <w:p>
+      <w:pPr>
+        <w:pStyle w:val="Prrafodelista"/>
+      </w:pPr>
+      <w:r>
+        <w:t>Justicia: exige un mejor servicio</w:t>
+      </w:r>
+    </w:p>
+    <w:p>
+      <w:pPr>
+        <w:pStyle w:val="Prrafodelista"/>
+      </w:pPr>
+      <w:r>
+        <w:t xml:space="preserve">Tenacidad: es la base de un prestigio en la </w:t>
+      </w:r>
+      <w:proofErr w:type="spellStart"/>
+      <w:r>
+        <w:t>profesion</w:t>
+      </w:r>
+      <w:proofErr w:type="spellEnd"/>
+    </w:p>
+    <w:p>
+      <w:pPr>
+        <w:pStyle w:val="Prrafodelista"/>
+        <w:numPr>
+          <w:ilvl w:val="0"/>
+          <w:numId w:val="1"/>
+        </w:numPr>
+      </w:pPr>
+      <w:r>
+        <w:t>Que es ética</w:t>
+      </w:r>
+    </w:p>
+    <w:p>
+      <w:pPr>
+        <w:pStyle w:val="Prrafodelista"/>
+      </w:pPr>
+      <w:r>
+        <w:lastRenderedPageBreak/>
+        <w:t xml:space="preserve">Según Leopoldo y Aceves es la disciplina filosófica, y </w:t>
+      </w:r>
+      <w:proofErr w:type="spellStart"/>
+      <w:r>
+        <w:t>mas</w:t>
+      </w:r>
+      <w:proofErr w:type="spellEnd"/>
+      <w:r>
+        <w:t xml:space="preserve"> propiamente </w:t>
+      </w:r>
+      <w:proofErr w:type="spellStart"/>
+      <w:r>
+        <w:t>axiologicaque</w:t>
+      </w:r>
+      <w:proofErr w:type="spellEnd"/>
+      <w:r>
+        <w:t xml:space="preserve"> se ocupa del estudio de los valores bueno malo</w:t>
+      </w:r>
+    </w:p>
+    <w:p>
+      <w:pPr>
+        <w:pStyle w:val="Prrafodelista"/>
+      </w:pPr>
+      <w:r>
+        <w:t>Tienes q ver con el proceder de los hombres en la relación a su conciencia y responsabilidad</w:t>
+      </w:r>
+    </w:p>
+    <w:p>
+      <w:pPr>
+        <w:pStyle w:val="Prrafodelista"/>
+        <w:numPr>
+          <w:ilvl w:val="0"/>
+          <w:numId w:val="1"/>
+        </w:numPr>
+      </w:pPr>
+      <w:proofErr w:type="spellStart"/>
+      <w:r>
+        <w:t>Cual</w:t>
+      </w:r>
+      <w:proofErr w:type="spellEnd"/>
+      <w:r>
+        <w:t xml:space="preserve"> es la teoría de la ética</w:t>
+      </w:r>
+    </w:p>
+    <w:p>
+      <w:pPr>
+        <w:pStyle w:val="Prrafodelista"/>
+      </w:pPr>
+      <w:r>
+        <w:t xml:space="preserve">Es un teoría filosófica que intenta fundamentar la moral, es decir justificar su validez y legitimidad. Como toda </w:t>
+      </w:r>
+      <w:proofErr w:type="spellStart"/>
+      <w:r>
+        <w:t>morla</w:t>
+      </w:r>
+      <w:proofErr w:type="spellEnd"/>
+      <w:r>
+        <w:t xml:space="preserve"> consiste en una serie de preceptos o normas</w:t>
+      </w:r>
+    </w:p>
+    <w:p>
+      <w:pPr>
+        <w:pStyle w:val="Prrafodelista"/>
+        <w:numPr>
+          <w:ilvl w:val="0"/>
+          <w:numId w:val="1"/>
+        </w:numPr>
+      </w:pPr>
+      <w:r>
+        <w:t>Tipos de ética</w:t>
+      </w:r>
+    </w:p>
+    <w:p>
+      <w:pPr>
+        <w:pStyle w:val="Prrafodelista"/>
+      </w:pPr>
+      <w:proofErr w:type="spellStart"/>
+      <w:r>
+        <w:t>Autonoma</w:t>
+      </w:r>
+      <w:proofErr w:type="spellEnd"/>
+    </w:p>
+    <w:p>
+      <w:pPr>
+        <w:pStyle w:val="Prrafodelista"/>
+      </w:pPr>
+      <w:r>
+        <w:t>Heterónoma</w:t>
+      </w:r>
+    </w:p>
+    <w:p>
+      <w:pPr>
+        <w:pStyle w:val="Prrafodelista"/>
+      </w:pPr>
+      <w:r>
+        <w:t>Formal</w:t>
+      </w:r>
+    </w:p>
+    <w:p>
+      <w:pPr>
+        <w:pStyle w:val="Prrafodelista"/>
+      </w:pPr>
+      <w:proofErr w:type="spellStart"/>
+      <w:r>
+        <w:t>Materal</w:t>
+      </w:r>
+      <w:proofErr w:type="spellEnd"/>
+    </w:p>
+    <w:p>
+      <w:pPr>
+        <w:pStyle w:val="Prrafodelista"/>
+      </w:pPr>
+      <w:r>
+        <w:t>Teleológica</w:t>
+      </w:r>
+    </w:p>
+    <w:p>
+      <w:pPr>
+        <w:pStyle w:val="Prrafodelista"/>
+      </w:pPr>
+      <w:r>
+        <w:t>Deontológica</w:t>
+      </w:r>
+    </w:p>
+    <w:p>
+      <w:pPr>
+        <w:pStyle w:val="Prrafodelista"/>
+      </w:pPr>
+      <w:r>
+        <w:t>Cognoscitiva</w:t>
+      </w:r>
+    </w:p>
+    <w:p>
+      <w:pPr>
+        <w:pStyle w:val="Prrafodelista"/>
+      </w:pPr>
+      <w:r>
+        <w:t>No cognoscitiva</w:t>
+      </w:r>
+    </w:p>
+    <w:p>
+      <w:pPr>
+        <w:pStyle w:val="Prrafodelista"/>
+        <w:numPr>
+          <w:ilvl w:val="0"/>
+          <w:numId w:val="1"/>
+        </w:numPr>
+      </w:pPr>
+      <w:r>
+        <w:t xml:space="preserve">Teorías de cada tipo de </w:t>
+      </w:r>
+      <w:r>
+        <w:t>ética</w:t>
+      </w:r>
+    </w:p>
+    <w:p>
+      <w:pPr>
+        <w:pStyle w:val="Prrafodelista"/>
+      </w:pPr>
+      <w:r>
+        <w:t xml:space="preserve">Autónoma: formalismo y </w:t>
+      </w:r>
+      <w:proofErr w:type="spellStart"/>
+      <w:r>
+        <w:t>etca</w:t>
+      </w:r>
+      <w:proofErr w:type="spellEnd"/>
+      <w:r>
+        <w:t xml:space="preserve"> discursiva</w:t>
+      </w:r>
+    </w:p>
+    <w:p>
+      <w:pPr>
+        <w:pStyle w:val="Prrafodelista"/>
+      </w:pPr>
+      <w:r>
+        <w:t xml:space="preserve">Heterónoma: estoicismo, intelectualismo moral, </w:t>
+      </w:r>
+      <w:proofErr w:type="spellStart"/>
+      <w:r>
+        <w:t>lusnaturalismo</w:t>
+      </w:r>
+      <w:proofErr w:type="spellEnd"/>
+      <w:r>
+        <w:t xml:space="preserve"> </w:t>
+      </w:r>
+      <w:proofErr w:type="spellStart"/>
+      <w:r>
+        <w:t>ético</w:t>
+      </w:r>
+      <w:proofErr w:type="gramStart"/>
+      <w:r>
+        <w:t>,utilitarismo</w:t>
+      </w:r>
+      <w:proofErr w:type="spellEnd"/>
+      <w:proofErr w:type="gramEnd"/>
+      <w:r>
+        <w:t>, hedonismo</w:t>
+      </w:r>
+    </w:p>
+    <w:p>
+      <w:pPr>
+        <w:pStyle w:val="Prrafodelista"/>
+      </w:pPr>
+      <w:r>
+        <w:t>Formal: formalismo y ética discursiva</w:t>
+      </w:r>
+    </w:p>
+    <w:p>
+      <w:pPr>
+        <w:pStyle w:val="Prrafodelista"/>
+      </w:pPr>
+      <w:r>
+        <w:t xml:space="preserve">Material: eudemonismo, hedonismo, estoicismo, utilitarismo, </w:t>
+      </w:r>
+      <w:proofErr w:type="spellStart"/>
+      <w:r>
+        <w:t>lusnaturalismo</w:t>
+      </w:r>
+      <w:proofErr w:type="spellEnd"/>
+      <w:r>
+        <w:t xml:space="preserve"> ético</w:t>
+      </w:r>
+    </w:p>
+    <w:p>
+      <w:pPr>
+        <w:pStyle w:val="Prrafodelista"/>
+      </w:pPr>
+      <w:r>
+        <w:t xml:space="preserve">Teleológica: </w:t>
+      </w:r>
+      <w:proofErr w:type="spellStart"/>
+      <w:r>
+        <w:t>eudonismo</w:t>
+      </w:r>
+      <w:proofErr w:type="spellEnd"/>
+      <w:r>
+        <w:t xml:space="preserve">, hedonismo, </w:t>
+      </w:r>
+      <w:proofErr w:type="spellStart"/>
+      <w:r>
+        <w:t>lusnaturalismo</w:t>
+      </w:r>
+      <w:proofErr w:type="spellEnd"/>
+      <w:r>
+        <w:t xml:space="preserve"> ético, utilitarismo</w:t>
+      </w:r>
+    </w:p>
+    <w:p>
+      <w:pPr>
+        <w:pStyle w:val="Prrafodelista"/>
+      </w:pPr>
+      <w:r>
+        <w:t>Deontología: formalismo y ética discursiva</w:t>
+      </w:r>
+    </w:p>
+    <w:p>
+      <w:pPr>
+        <w:pStyle w:val="Prrafodelista"/>
+      </w:pPr>
+      <w:r>
+        <w:t>Cognoscitiva: intelectualismo moral, eudemonismo, hedonismo, utilitarismo, formalismo, ética discursiva</w:t>
+      </w:r>
+    </w:p>
+    <w:p>
+      <w:pPr>
+        <w:pStyle w:val="Prrafodelista"/>
+      </w:pPr>
+      <w:r>
+        <w:t xml:space="preserve">No cognoscitiva: </w:t>
+      </w:r>
+      <w:proofErr w:type="spellStart"/>
+      <w:r>
+        <w:t>emotivismo</w:t>
+      </w:r>
+      <w:proofErr w:type="spellEnd"/>
+    </w:p>
+    <w:p>
+      <w:pPr>
+        <w:pStyle w:val="Prrafodelista"/>
+      </w:pPr>
+    </w:p>
+    <w:p>
+      <w:pPr>
+        <w:pStyle w:val="Prrafodelista"/>
+        <w:numPr>
+          <w:ilvl w:val="0"/>
+          <w:numId w:val="1"/>
+        </w:numPr>
+      </w:pPr>
+      <w:r>
+        <w:t>Cuales son Principios éticos</w:t>
+      </w:r>
+    </w:p>
+    <w:p>
+      <w:pPr>
+        <w:pStyle w:val="Prrafodelista"/>
+      </w:pPr>
+      <w:r>
+        <w:t>Principio de la dignidad e igualdad humana</w:t>
+      </w:r>
+    </w:p>
+    <w:p>
+      <w:pPr>
+        <w:pStyle w:val="Prrafodelista"/>
+      </w:pPr>
+      <w:r>
+        <w:t>Principio de la libertad, responsabilidad y creatividad humana</w:t>
+      </w:r>
+    </w:p>
+    <w:p>
+      <w:pPr>
+        <w:pStyle w:val="Prrafodelista"/>
+      </w:pPr>
+      <w:r>
+        <w:t>Principio de la universalidad de las relaciones de intercambios</w:t>
+      </w:r>
+      <w:r>
+        <w:t xml:space="preserve"> </w:t>
+      </w:r>
+      <w:proofErr w:type="spellStart"/>
+      <w:r>
+        <w:t>reciprocos</w:t>
+      </w:r>
+      <w:proofErr w:type="spellEnd"/>
+    </w:p>
+    <w:p>
+      <w:pPr>
+        <w:pStyle w:val="Prrafodelista"/>
+      </w:pPr>
+      <w:r>
+        <w:t>Principio del desarrollo moral humano</w:t>
+      </w:r>
+    </w:p>
+    <w:p>
+      <w:pPr>
+        <w:pStyle w:val="Prrafodelista"/>
+      </w:pPr>
+      <w:r>
+        <w:t>Principio de la universalidad del propósito individual y el propósito para el conjunto</w:t>
+      </w:r>
+    </w:p>
+    <w:p>
+      <w:pPr>
+        <w:pStyle w:val="Prrafodelista"/>
+      </w:pPr>
+      <w:r>
+        <w:t xml:space="preserve">Principio del progreso a través de la </w:t>
+      </w:r>
+      <w:proofErr w:type="spellStart"/>
+      <w:r>
+        <w:t>cooperacion</w:t>
+      </w:r>
+      <w:proofErr w:type="spellEnd"/>
+      <w:r>
+        <w:t xml:space="preserve"> centrada en el propósito común</w:t>
+      </w:r>
+    </w:p>
+    <w:p>
+      <w:pPr>
+        <w:pStyle w:val="Prrafodelista"/>
+      </w:pPr>
+      <w:r>
+        <w:t>Principio de la universalidad del orden en la naturaleza y la sociedad humana</w:t>
+      </w:r>
+    </w:p>
+    <w:p>
+      <w:pPr>
+        <w:pStyle w:val="Prrafodelista"/>
+      </w:pPr>
+      <w:r>
+        <w:t xml:space="preserve">Principio de la finalidad o sentido </w:t>
+      </w:r>
+      <w:proofErr w:type="spellStart"/>
+      <w:r>
+        <w:t>ultimo</w:t>
+      </w:r>
+      <w:proofErr w:type="spellEnd"/>
+      <w:r>
+        <w:t xml:space="preserve"> de la vida humana y del universo</w:t>
+      </w:r>
+    </w:p>
+    <w:p>
+      <w:pPr>
+        <w:pStyle w:val="Prrafodelista"/>
+        <w:numPr>
+          <w:ilvl w:val="0"/>
+          <w:numId w:val="1"/>
+        </w:numPr>
+      </w:pPr>
+      <w:r>
+        <w:t>Que es ética profesional</w:t>
+      </w:r>
+    </w:p>
+    <w:p>
+      <w:pPr>
+        <w:pStyle w:val="Prrafodelista"/>
+      </w:pPr>
+      <w:r>
+        <w:t xml:space="preserve">Es el conjunto de normas en términos de los cuales </w:t>
+      </w:r>
+      <w:proofErr w:type="spellStart"/>
+      <w:r>
+        <w:t>definimoscomo</w:t>
+      </w:r>
+      <w:proofErr w:type="spellEnd"/>
+      <w:r>
+        <w:t xml:space="preserve"> buenas o malas una </w:t>
+      </w:r>
+      <w:proofErr w:type="spellStart"/>
+      <w:proofErr w:type="gramStart"/>
+      <w:r>
+        <w:t>practica</w:t>
+      </w:r>
+      <w:proofErr w:type="spellEnd"/>
+      <w:proofErr w:type="gramEnd"/>
+      <w:r>
+        <w:t xml:space="preserve"> y relaciones profesionales</w:t>
+      </w:r>
+    </w:p>
+    <w:p>
+      <w:pPr>
+        <w:pStyle w:val="Prrafodelista"/>
+      </w:pPr>
+      <w:r>
+        <w:t xml:space="preserve">Establece los deberes, obligaciones y éticas que tiene q asumir quienes ejercen una </w:t>
+      </w:r>
+      <w:proofErr w:type="spellStart"/>
+      <w:r>
+        <w:t>determ</w:t>
+      </w:r>
+      <w:proofErr w:type="spellEnd"/>
+      <w:r>
+        <w:t xml:space="preserve"> </w:t>
+      </w:r>
+      <w:proofErr w:type="spellStart"/>
+      <w:r>
+        <w:t>inada</w:t>
+      </w:r>
+      <w:proofErr w:type="spellEnd"/>
+      <w:r>
+        <w:t xml:space="preserve"> profesión.</w:t>
+      </w:r>
+    </w:p>
+    <w:p>
+      <w:pPr>
+        <w:pStyle w:val="Prrafodelista"/>
+        <w:numPr>
+          <w:ilvl w:val="0"/>
+          <w:numId w:val="1"/>
+        </w:numPr>
+      </w:pPr>
+      <w:proofErr w:type="spellStart"/>
+      <w:r>
+        <w:t>Cuales</w:t>
+      </w:r>
+      <w:proofErr w:type="spellEnd"/>
+      <w:r>
+        <w:t xml:space="preserve"> son los principios en la ética profesional</w:t>
+      </w:r>
+    </w:p>
+    <w:p>
+      <w:pPr>
+        <w:pStyle w:val="Prrafodelista"/>
+      </w:pPr>
+      <w:r>
+        <w:t>Respeto confidencialidad de información</w:t>
+      </w:r>
+    </w:p>
+    <w:p>
+      <w:pPr>
+        <w:pStyle w:val="Prrafodelista"/>
+      </w:pPr>
+      <w:r>
+        <w:t>Sensibilidad ante conflicto de intereses</w:t>
+      </w:r>
+    </w:p>
+    <w:p>
+      <w:pPr>
+        <w:pStyle w:val="Prrafodelista"/>
+      </w:pPr>
+      <w:r>
+        <w:t>Respeto a normas y reglas del derecho</w:t>
+      </w:r>
+    </w:p>
+    <w:p>
+      <w:pPr>
+        <w:pStyle w:val="Prrafodelista"/>
+      </w:pPr>
+      <w:r>
+        <w:t>Conciencia profesional</w:t>
+      </w:r>
+    </w:p>
+    <w:p>
+      <w:pPr>
+        <w:pStyle w:val="Prrafodelista"/>
+      </w:pPr>
+      <w:r>
+        <w:t>Actuar con lealtad y buena fe</w:t>
+      </w:r>
+    </w:p>
+    <w:p>
+      <w:pPr>
+        <w:pStyle w:val="Prrafodelista"/>
+      </w:pPr>
+      <w:r>
+        <w:lastRenderedPageBreak/>
+        <w:t>Sentido de responsabilidad</w:t>
+      </w:r>
+    </w:p>
+    <w:p>
+      <w:pPr>
+        <w:pStyle w:val="Prrafodelista"/>
+      </w:pPr>
+      <w:r>
+        <w:t>Respetar el ejercicio de los derechos de los demás y no causar perjuicio a otros</w:t>
+      </w:r>
+    </w:p>
+    <w:p>
+      <w:pPr>
+        <w:pStyle w:val="Prrafodelista"/>
+        <w:numPr>
+          <w:ilvl w:val="0"/>
+          <w:numId w:val="1"/>
+        </w:numPr>
+      </w:pPr>
+      <w:r>
+        <w:t>Que es la moral en el trabajo</w:t>
+      </w:r>
+    </w:p>
+    <w:p>
+      <w:pPr>
+        <w:pStyle w:val="Prrafodelista"/>
+      </w:pPr>
+      <w:r>
+        <w:t>Los individuos aceptan participar en la organización, la eligen y contribuyen a la consecución de los objetivos en medida que  su ingreso o permanencia les proporciona</w:t>
+      </w:r>
+    </w:p>
+    <w:p>
+      <w:pPr>
+        <w:pStyle w:val="Prrafodelista"/>
+      </w:pPr>
+      <w:r>
+        <w:t>Es un estado en si</w:t>
+      </w:r>
+    </w:p>
+    <w:p>
+      <w:pPr>
+        <w:pStyle w:val="Prrafodelista"/>
+        <w:numPr>
+          <w:ilvl w:val="0"/>
+          <w:numId w:val="1"/>
+        </w:numPr>
+      </w:pPr>
+      <w:r>
+        <w:t>Ética y moral conclusiones</w:t>
+      </w:r>
+    </w:p>
+    <w:p>
+      <w:pPr>
+        <w:pStyle w:val="Prrafodelista"/>
+      </w:pPr>
+      <w:r>
+        <w:t xml:space="preserve">Son las armar principales para </w:t>
+      </w:r>
+      <w:proofErr w:type="spellStart"/>
+      <w:r>
+        <w:t>conbatir</w:t>
+      </w:r>
+      <w:proofErr w:type="spellEnd"/>
+      <w:r>
+        <w:t xml:space="preserve"> las </w:t>
+      </w:r>
+      <w:proofErr w:type="spellStart"/>
+      <w:r>
+        <w:t>practicas</w:t>
+      </w:r>
+      <w:proofErr w:type="spellEnd"/>
+      <w:r>
+        <w:t xml:space="preserve"> indebidas de los miembros de la organización sin embargo su </w:t>
+      </w:r>
+      <w:proofErr w:type="spellStart"/>
+      <w:r>
+        <w:t>practica</w:t>
+      </w:r>
+      <w:proofErr w:type="spellEnd"/>
+      <w:r>
+        <w:t xml:space="preserve"> requiere permanente estimulo</w:t>
+      </w:r>
+    </w:p>
+    <w:p>
+      <w:pPr>
+        <w:pStyle w:val="Prrafodelista"/>
+        <w:numPr>
+          <w:ilvl w:val="0"/>
+          <w:numId w:val="1"/>
+        </w:numPr>
+      </w:pPr>
+      <w:r>
+        <w:t>Que es el código moral ético y profesional</w:t>
+      </w:r>
+    </w:p>
+    <w:p>
+      <w:pPr>
+        <w:pStyle w:val="Prrafodelista"/>
+      </w:pPr>
+      <w:proofErr w:type="spellStart"/>
+      <w:r>
+        <w:t>Etendemos</w:t>
+      </w:r>
+      <w:proofErr w:type="spellEnd"/>
+      <w:r>
+        <w:t xml:space="preserve"> por código a un conjunto de normas </w:t>
+      </w:r>
+      <w:proofErr w:type="spellStart"/>
+      <w:r>
+        <w:t>minimas</w:t>
+      </w:r>
+      <w:proofErr w:type="spellEnd"/>
+      <w:r>
+        <w:t xml:space="preserve"> destinadas a guiar la conducta personal en los cuales se refleja la concepción ética</w:t>
+      </w:r>
+    </w:p>
+    <w:p>
+      <w:pPr>
+        <w:pStyle w:val="Prrafodelista"/>
+      </w:pPr>
+    </w:p>
+    <w:p>
+      <w:pPr>
+        <w:pStyle w:val="Prrafodelista"/>
+        <w:numPr>
+          <w:ilvl w:val="0"/>
+          <w:numId w:val="1"/>
+        </w:numPr>
+      </w:pPr>
+      <w:r>
+        <w:t>Diferencias entre ética moral y deontología profesional</w:t>
+      </w:r>
+    </w:p>
+    <w:p>
+      <w:pPr>
+        <w:pStyle w:val="Prrafodelista"/>
+      </w:pPr>
+      <w:r>
+        <w:t xml:space="preserve">La </w:t>
+      </w:r>
+      <w:proofErr w:type="spellStart"/>
+      <w:r>
+        <w:t>morla</w:t>
+      </w:r>
+      <w:proofErr w:type="spellEnd"/>
+      <w:r>
+        <w:t xml:space="preserve"> se centra </w:t>
+      </w:r>
+      <w:proofErr w:type="spellStart"/>
+      <w:r>
+        <w:t>mas</w:t>
+      </w:r>
+      <w:proofErr w:type="spellEnd"/>
+      <w:r>
+        <w:t xml:space="preserve"> para designar los problemas de conciencia moral individual la ética se centra </w:t>
+      </w:r>
+      <w:proofErr w:type="spellStart"/>
+      <w:r>
+        <w:t>mas</w:t>
+      </w:r>
+      <w:proofErr w:type="spellEnd"/>
+      <w:r>
+        <w:t xml:space="preserve"> en los problemas de la moral y la deontología se centra en el estudio del deber</w:t>
+      </w:r>
+    </w:p>
+    <w:p>
+      <w:pPr>
+        <w:pStyle w:val="Prrafodelista"/>
+        <w:numPr>
+          <w:ilvl w:val="0"/>
+          <w:numId w:val="1"/>
+        </w:numPr>
+      </w:pPr>
+      <w:r>
+        <w:t>Que es deontología profesional</w:t>
+      </w:r>
+    </w:p>
+    <w:p>
+      <w:pPr>
+        <w:pStyle w:val="Prrafodelista"/>
+      </w:pPr>
+      <w:r>
+        <w:t xml:space="preserve">Son el conjunto de principios y reglas  éticas que regulan y </w:t>
+      </w:r>
+      <w:proofErr w:type="spellStart"/>
+      <w:r>
+        <w:t>guian</w:t>
+      </w:r>
+      <w:proofErr w:type="spellEnd"/>
+      <w:r>
+        <w:t xml:space="preserve"> una actividad profesional</w:t>
+      </w:r>
+    </w:p>
+    <w:p>
+      <w:pPr>
+        <w:pStyle w:val="Prrafodelista"/>
+        <w:numPr>
+          <w:ilvl w:val="0"/>
+          <w:numId w:val="1"/>
+        </w:numPr>
+      </w:pPr>
+      <w:r>
+        <w:t>Funciones de los códigos deontológicos</w:t>
+      </w:r>
+    </w:p>
+    <w:p>
+      <w:pPr>
+        <w:pStyle w:val="Prrafodelista"/>
+      </w:pPr>
+      <w:r>
+        <w:t>Fijar una serie de criterio de carácter científico funcional para el ejercicio de la profesión</w:t>
+      </w:r>
+    </w:p>
+    <w:p>
+      <w:pPr>
+        <w:pStyle w:val="Prrafodelista"/>
+      </w:pPr>
+      <w:r>
+        <w:t xml:space="preserve">Establecer orientaciones </w:t>
+      </w:r>
+      <w:proofErr w:type="spellStart"/>
+      <w:r>
+        <w:t>eticaspara</w:t>
+      </w:r>
+      <w:proofErr w:type="spellEnd"/>
+      <w:r>
+        <w:t xml:space="preserve"> el ejercicio dela profesión</w:t>
+      </w:r>
+    </w:p>
+    <w:p>
+      <w:pPr>
+        <w:pStyle w:val="Prrafodelista"/>
+      </w:pPr>
+      <w:r>
+        <w:t xml:space="preserve">Imponer sanciones disciplinarias a los colegiados o agremiados que incumplan dictado de los códigos </w:t>
+      </w:r>
+      <w:proofErr w:type="spellStart"/>
+      <w:r>
+        <w:t>deontologicos</w:t>
+      </w:r>
+      <w:proofErr w:type="spellEnd"/>
+    </w:p>
+    <w:p>
+      <w:pPr>
+        <w:pStyle w:val="Prrafodelista"/>
+        <w:numPr>
+          <w:ilvl w:val="0"/>
+          <w:numId w:val="1"/>
+        </w:numPr>
+      </w:pPr>
+      <w:proofErr w:type="spellStart"/>
+      <w:r>
+        <w:t>Cual</w:t>
+      </w:r>
+      <w:proofErr w:type="spellEnd"/>
+      <w:r>
+        <w:t xml:space="preserve"> es la importancia de la deontología</w:t>
+      </w:r>
+    </w:p>
+    <w:p>
+      <w:pPr>
+        <w:pStyle w:val="Prrafodelista"/>
+      </w:pPr>
+      <w:proofErr w:type="spellStart"/>
+      <w:r>
+        <w:t>Prouqe</w:t>
+      </w:r>
+      <w:proofErr w:type="spellEnd"/>
+      <w:r>
+        <w:t xml:space="preserve"> busca un equilibrio entre un determinado estilo de vida moral y un alto nivel de profesionalismo</w:t>
+      </w:r>
+    </w:p>
+    <w:p>
+      <w:pPr>
+        <w:pStyle w:val="Prrafodelista"/>
+        <w:numPr>
+          <w:ilvl w:val="0"/>
+          <w:numId w:val="1"/>
+        </w:numPr>
+      </w:pPr>
+      <w:proofErr w:type="spellStart"/>
+      <w:r>
+        <w:t>Cuales</w:t>
+      </w:r>
+      <w:proofErr w:type="spellEnd"/>
+      <w:r>
+        <w:t xml:space="preserve"> son los ámbitos de la ética profesional</w:t>
+      </w:r>
+    </w:p>
+    <w:p>
+      <w:pPr>
+        <w:pStyle w:val="Prrafodelista"/>
+      </w:pPr>
+      <w:r>
+        <w:t xml:space="preserve">El profesional técnico y la sociedad: </w:t>
+      </w:r>
+      <w:r>
+        <w:t xml:space="preserve">responsabilidad de velar por las necesidades de la </w:t>
+      </w:r>
+      <w:proofErr w:type="spellStart"/>
+      <w:r>
+        <w:t>poblacion</w:t>
+      </w:r>
+      <w:proofErr w:type="spellEnd"/>
+    </w:p>
+    <w:p>
+      <w:pPr>
+        <w:pStyle w:val="Prrafodelista"/>
+      </w:pPr>
+      <w:r>
+        <w:t>El profesional técnico y sus colegas</w:t>
+      </w:r>
+      <w:r>
+        <w:t>: conocer y respetar los valores y7 las actitudes morales de los colegas</w:t>
+      </w:r>
+    </w:p>
+    <w:p>
+      <w:pPr>
+        <w:pStyle w:val="Prrafodelista"/>
+      </w:pPr>
+      <w:r>
+        <w:t>El profesional técnico y el equipo de trabajo</w:t>
+      </w:r>
+      <w:proofErr w:type="gramStart"/>
+      <w:r>
+        <w:t>:  cumplimiento</w:t>
+      </w:r>
+      <w:proofErr w:type="gramEnd"/>
+      <w:r>
+        <w:t xml:space="preserve"> de los valores morales que rige </w:t>
+      </w:r>
+      <w:proofErr w:type="spellStart"/>
+      <w:r>
+        <w:t>ala</w:t>
+      </w:r>
+      <w:proofErr w:type="spellEnd"/>
+      <w:r>
+        <w:t xml:space="preserve"> profesión.</w:t>
+      </w:r>
       <w:bookmarkStart w:id="0" w:name="_GoBack"/>
       <w:bookmarkEnd w:id="0"/>
-    </w:p>
-    <w:p>
-      <w:pPr>
-        <w:pStyle w:val="Prrafodelista"/>
-        <w:numPr>
-          <w:ilvl w:val="0"/>
-          <w:numId w:val="1"/>
-        </w:numPr>
-      </w:pPr>
-      <w:proofErr w:type="spellStart"/>
-      <w:r>
-        <w:t>Que</w:t>
-      </w:r>
-      <w:proofErr w:type="spellEnd"/>
-      <w:r>
-        <w:t xml:space="preserve"> y </w:t>
-      </w:r>
-      <w:proofErr w:type="spellStart"/>
-      <w:r>
-        <w:t>cuales</w:t>
-      </w:r>
-      <w:proofErr w:type="spellEnd"/>
-      <w:r>
-        <w:t xml:space="preserve"> son los valores humanos en el ámbito profesional</w:t>
-      </w:r>
-    </w:p>
-    <w:p>
-      <w:pPr>
-        <w:pStyle w:val="Prrafodelista"/>
-        <w:numPr>
-          <w:ilvl w:val="0"/>
-          <w:numId w:val="1"/>
-        </w:numPr>
-      </w:pPr>
-      <w:r>
-        <w:t>Que es ética</w:t>
-      </w:r>
-    </w:p>
-    <w:p>
-      <w:pPr>
-        <w:pStyle w:val="Prrafodelista"/>
-        <w:numPr>
-          <w:ilvl w:val="0"/>
-          <w:numId w:val="1"/>
-        </w:numPr>
-      </w:pPr>
-      <w:proofErr w:type="spellStart"/>
-      <w:r>
-        <w:t>Cual</w:t>
-      </w:r>
-      <w:proofErr w:type="spellEnd"/>
-      <w:r>
-        <w:t xml:space="preserve"> es la teoría de la ética</w:t>
-      </w:r>
-    </w:p>
-    <w:p>
-      <w:pPr>
-        <w:pStyle w:val="Prrafodelista"/>
-        <w:numPr>
-          <w:ilvl w:val="0"/>
-          <w:numId w:val="1"/>
-        </w:numPr>
-      </w:pPr>
-      <w:r>
-        <w:t>Tipos de ética</w:t>
-      </w:r>
-    </w:p>
-    <w:p>
-      <w:pPr>
-        <w:pStyle w:val="Prrafodelista"/>
-        <w:numPr>
-          <w:ilvl w:val="0"/>
-          <w:numId w:val="1"/>
-        </w:numPr>
-      </w:pPr>
-      <w:r>
-        <w:t xml:space="preserve">Teorías de cada tipo de </w:t>
-      </w:r>
-      <w:proofErr w:type="spellStart"/>
-      <w:r>
-        <w:t>etica</w:t>
-      </w:r>
-      <w:proofErr w:type="spellEnd"/>
-    </w:p>
-    <w:p>
-      <w:pPr>
-        <w:pStyle w:val="Prrafodelista"/>
-        <w:numPr>
-          <w:ilvl w:val="0"/>
-          <w:numId w:val="1"/>
-        </w:numPr>
-      </w:pPr>
-      <w:r>
-        <w:t>Cuales son Principios éticos</w:t>
-      </w:r>
-    </w:p>
-    <w:p>
-      <w:pPr>
-        <w:pStyle w:val="Prrafodelista"/>
-        <w:numPr>
-          <w:ilvl w:val="0"/>
-          <w:numId w:val="1"/>
-        </w:numPr>
-      </w:pPr>
-      <w:r>
-        <w:t>Que es ética profesional</w:t>
-      </w:r>
-    </w:p>
-    <w:p>
-      <w:pPr>
-        <w:pStyle w:val="Prrafodelista"/>
-        <w:numPr>
-          <w:ilvl w:val="0"/>
-          <w:numId w:val="1"/>
-        </w:numPr>
-      </w:pPr>
-      <w:proofErr w:type="spellStart"/>
-      <w:r>
-        <w:t>Cuales</w:t>
-      </w:r>
-      <w:proofErr w:type="spellEnd"/>
-      <w:r>
-        <w:t xml:space="preserve"> son los principios en la ética profesional</w:t>
-      </w:r>
-    </w:p>
-    <w:p>
-      <w:pPr>
-        <w:pStyle w:val="Prrafodelista"/>
-        <w:numPr>
-          <w:ilvl w:val="0"/>
-          <w:numId w:val="1"/>
-        </w:numPr>
-      </w:pPr>
-      <w:r>
-        <w:t>Que es la moral en el trabajo</w:t>
-      </w:r>
-    </w:p>
-    <w:p>
-      <w:pPr>
-        <w:pStyle w:val="Prrafodelista"/>
-        <w:numPr>
-          <w:ilvl w:val="0"/>
-          <w:numId w:val="1"/>
-        </w:numPr>
-      </w:pPr>
-      <w:r>
-        <w:t>Ética y moral conclusiones</w:t>
-      </w:r>
-    </w:p>
-    <w:p>
-      <w:pPr>
-        <w:pStyle w:val="Prrafodelista"/>
-        <w:numPr>
-          <w:ilvl w:val="0"/>
-          <w:numId w:val="1"/>
-        </w:numPr>
-      </w:pPr>
-      <w:r>
-        <w:t>Que es el código moral ético y profesional</w:t>
-      </w:r>
-    </w:p>
-    <w:p>
-      <w:pPr>
-        <w:pStyle w:val="Prrafodelista"/>
-        <w:numPr>
-          <w:ilvl w:val="0"/>
-          <w:numId w:val="1"/>
-        </w:numPr>
-      </w:pPr>
-      <w:r>
-        <w:t>Diferencias entre ética moral y deontología profesional</w:t>
-      </w:r>
-    </w:p>
-    <w:p>
-      <w:pPr>
-        <w:pStyle w:val="Prrafodelista"/>
-        <w:numPr>
-          <w:ilvl w:val="0"/>
-          <w:numId w:val="1"/>
-        </w:numPr>
-      </w:pPr>
-      <w:r>
-        <w:lastRenderedPageBreak/>
-        <w:t>Que es deontología profesional</w:t>
-      </w:r>
-    </w:p>
-    <w:p>
-      <w:pPr>
-        <w:pStyle w:val="Prrafodelista"/>
-        <w:numPr>
-          <w:ilvl w:val="0"/>
-          <w:numId w:val="1"/>
-        </w:numPr>
-      </w:pPr>
-      <w:r>
-        <w:t>Funciones de los códigos deontológicos</w:t>
-      </w:r>
-    </w:p>
-    <w:p>
-      <w:pPr>
-        <w:pStyle w:val="Prrafodelista"/>
-        <w:numPr>
-          <w:ilvl w:val="0"/>
-          <w:numId w:val="1"/>
-        </w:numPr>
-      </w:pPr>
-      <w:proofErr w:type="spellStart"/>
-      <w:r>
-        <w:t>Cual</w:t>
-      </w:r>
-      <w:proofErr w:type="spellEnd"/>
-      <w:r>
-        <w:t xml:space="preserve"> es la importancia de la deontología</w:t>
-      </w:r>
-    </w:p>
-    <w:p>
-      <w:pPr>
-        <w:pStyle w:val="Prrafodelista"/>
-        <w:numPr>
-          <w:ilvl w:val="0"/>
-          <w:numId w:val="1"/>
-        </w:numPr>
-      </w:pPr>
-      <w:proofErr w:type="spellStart"/>
-      <w:r>
-        <w:t>Cuales</w:t>
-      </w:r>
-      <w:proofErr w:type="spellEnd"/>
-      <w:r>
-        <w:t xml:space="preserve"> son los ámbitos de la ética profesional</w:t>
-      </w:r>
     </w:p>
     <w:p>
       <w:pPr>
@@ -563,7 +1317,7 @@
 
 <file path=word/numbering.xml><?xml version="1.0" encoding="utf-8"?>
 <w:numbering xmlns:wpc="http://schemas.microsoft.com/office/word/2010/wordprocessingCanvas" xmlns:mc="http://schemas.openxmlformats.org/markup-compatibility/2006" xmlns:o="urn:schemas-microsoft-com:office:office" xmlns:r="http://schemas.openxmlformats.org/officeDocument/2006/relationships" xmlns:m="http://schemas.openxmlformats.org/officeDocument/2006/math" xmlns:v="urn:schemas-microsoft-com:vml" xmlns:wp14="http://schemas.microsoft.com/office/word/2010/wordprocessingDrawing" xmlns:wp="http://schemas.openxmlformats.org/drawingml/2006/wordprocessingDrawing" xmlns:w10="urn:schemas-microsoft-com:office:word" xmlns:w="http://schemas.openxmlformats.org/wordprocessingml/2006/main" xmlns:w14="http://schemas.microsoft.com/office/word/2010/wordml" xmlns:w15="http://schemas.microsoft.com/office/word/2012/wordml" xmlns:wpg="http://schemas.microsoft.com/office/word/2010/wordprocessingGroup" xmlns:wpi="http://schemas.microsoft.com/office/word/2010/wordprocessingInk" xmlns:wne="http://schemas.microsoft.com/office/word/2006/wordml" xmlns:wps="http://schemas.microsoft.com/office/word/2010/wordprocessingShape" mc:Ignorable="w14 w15 wp14">
-  <w:abstractNum w:abstractNumId="0">
+  <w:abstractNum w:abstractNumId="0" w15:restartNumberingAfterBreak="0">
     <w:nsid w:val="125B64FE"/>
     <w:multiLevelType w:val="hybridMultilevel"/>
     <w:tmpl w:val="7C7C126E"/>
